--- a/PROJECT DOCUMENTS/PROJECT REPORT.docx
+++ b/PROJECT DOCUMENTS/PROJECT REPORT.docx
@@ -1253,7 +1253,39 @@
           <w:sz w:val="24"/>
           <w:szCs w:val="24"/>
         </w:rPr>
-        <w:t>.</w:t>
+        <w:t xml:space="preserve">. </w:t>
+      </w:r>
+      <w:r>
+        <w:rPr>
+          <w:rFonts w:ascii="Times New Roman" w:hAnsi="Times New Roman" w:cs="Times New Roman"/>
+          <w:sz w:val="24"/>
+          <w:szCs w:val="24"/>
+        </w:rPr>
+        <w:t xml:space="preserve">http://localhost:8081/Help URL </w:t>
+      </w:r>
+      <w:r>
+        <w:rPr>
+          <w:rFonts w:ascii="Times New Roman" w:hAnsi="Times New Roman" w:cs="Times New Roman"/>
+          <w:sz w:val="24"/>
+          <w:szCs w:val="24"/>
+        </w:rPr>
+        <w:t xml:space="preserve">has provided an </w:t>
+      </w:r>
+      <w:r>
+        <w:rPr>
+          <w:rFonts w:ascii="Times New Roman" w:hAnsi="Times New Roman" w:cs="Times New Roman"/>
+          <w:sz w:val="24"/>
+          <w:szCs w:val="24"/>
+        </w:rPr>
+        <w:t>end points of API to consumers</w:t>
+      </w:r>
+      <w:r>
+        <w:rPr>
+          <w:rFonts w:ascii="Times New Roman" w:hAnsi="Times New Roman" w:cs="Times New Roman"/>
+          <w:sz w:val="24"/>
+          <w:szCs w:val="24"/>
+        </w:rPr>
+        <w:t>. The user will be able to get all the contact details.</w:t>
       </w:r>
       <w:r>
         <w:rPr>
@@ -1269,47 +1301,25 @@
           <w:sz w:val="24"/>
           <w:szCs w:val="24"/>
         </w:rPr>
-        <w:t xml:space="preserve">http://localhost:8081/Help URL </w:t>
-      </w:r>
-      <w:r>
-        <w:rPr>
-          <w:rFonts w:ascii="Times New Roman" w:hAnsi="Times New Roman" w:cs="Times New Roman"/>
-          <w:sz w:val="24"/>
-          <w:szCs w:val="24"/>
-        </w:rPr>
-        <w:t xml:space="preserve">has provided an </w:t>
-      </w:r>
-      <w:r>
-        <w:rPr>
-          <w:rFonts w:ascii="Times New Roman" w:hAnsi="Times New Roman" w:cs="Times New Roman"/>
-          <w:sz w:val="24"/>
-          <w:szCs w:val="24"/>
-        </w:rPr>
-        <w:t>end points of API to consumers</w:t>
-      </w:r>
-      <w:r>
-        <w:rPr>
-          <w:rFonts w:ascii="Times New Roman" w:hAnsi="Times New Roman" w:cs="Times New Roman"/>
-          <w:sz w:val="24"/>
-          <w:szCs w:val="24"/>
-        </w:rPr>
-        <w:t>. The user will be able to get all the contact details.</w:t>
-      </w:r>
-      <w:r>
-        <w:rPr>
-          <w:rFonts w:ascii="Times New Roman" w:hAnsi="Times New Roman" w:cs="Times New Roman"/>
-          <w:sz w:val="24"/>
-          <w:szCs w:val="24"/>
-        </w:rPr>
-        <w:t xml:space="preserve"> </w:t>
-      </w:r>
-      <w:r>
-        <w:rPr>
-          <w:rFonts w:ascii="Times New Roman" w:hAnsi="Times New Roman" w:cs="Times New Roman"/>
-          <w:sz w:val="24"/>
-          <w:szCs w:val="24"/>
-        </w:rPr>
         <w:t xml:space="preserve">All the contact details of the company will be maintained in a centralized location. </w:t>
+      </w:r>
+    </w:p>
+    <w:p>
+      <w:pPr>
+        <w:jc w:val="both"/>
+        <w:rPr>
+          <w:rFonts w:ascii="Times New Roman" w:hAnsi="Times New Roman" w:cs="Times New Roman"/>
+          <w:sz w:val="24"/>
+          <w:szCs w:val="24"/>
+        </w:rPr>
+      </w:pPr>
+      <w:r>
+        <w:rPr>
+          <w:rFonts w:ascii="Times New Roman" w:hAnsi="Times New Roman" w:cs="Times New Roman"/>
+          <w:sz w:val="24"/>
+          <w:szCs w:val="24"/>
+        </w:rPr>
+        <w:t>https://github.com/swapnadeep016/WebAPIPOC-</w:t>
       </w:r>
       <w:bookmarkStart w:id="0" w:name="_GoBack"/>
       <w:bookmarkEnd w:id="0"/>
